--- a/peer-review.docx
+++ b/peer-review.docx
@@ -164,65 +164,70 @@
         <w:ind w:firstLine="567"/>
         <w:jc w:val="both"/>
       </w:pPr>
+      <w:proofErr w:type="gramStart"/>
       <w:r>
         <w:t>В 4 задании не хватает промежуточных комментариев</w:t>
       </w:r>
-    </w:p>
-    <w:p>
-      <w:pPr>
-        <w:ind w:firstLine="567"/>
-        <w:jc w:val="both"/>
-      </w:pPr>
-      <w:r>
-        <w:t xml:space="preserve">Содержание: </w:t>
-      </w:r>
-      <w:r>
-        <w:t>в 1 и 2 задании сделано все корректно и правильно</w:t>
-      </w:r>
-      <w:r>
-        <w:t>, к 3 заданию код отсутствует (</w:t>
-      </w:r>
-      <w:r>
-        <w:t>внешние ключи не заданы), 4 задание выполнено не полностью, так как отображаются и те эмитенты, у которых не все облигации активно торгуются.</w:t>
-      </w:r>
-    </w:p>
-    <w:p>
-      <w:pPr>
-        <w:ind w:firstLine="567"/>
-        <w:jc w:val="both"/>
-      </w:pPr>
-      <w:r>
-        <w:t xml:space="preserve">Корректность: </w:t>
-      </w:r>
-    </w:p>
-    <w:p>
-      <w:pPr>
-        <w:ind w:firstLine="567"/>
-        <w:jc w:val="both"/>
-      </w:pPr>
-      <w:r>
-        <w:t xml:space="preserve">Ошибок в исполнении кода выявлено не было. </w:t>
-      </w:r>
-    </w:p>
-    <w:p>
-      <w:pPr>
-        <w:ind w:firstLine="567"/>
-        <w:jc w:val="both"/>
-      </w:pPr>
-      <w:r>
-        <w:t>Форматы таблиц выбраны корректно, к 1 и 2 заданию претензий нет</w:t>
-      </w:r>
-      <w:r>
-        <w:t xml:space="preserve">. </w:t>
-      </w:r>
-    </w:p>
-    <w:p>
-      <w:pPr>
-        <w:ind w:firstLine="567"/>
-        <w:jc w:val="both"/>
-      </w:pPr>
+      <w:r>
+        <w:t>, точнее они даны после основной части кода, но это уже маленькие придирки)))</w:t>
+      </w:r>
       <w:bookmarkStart w:id="0" w:name="_GoBack"/>
       <w:bookmarkEnd w:id="0"/>
+      <w:proofErr w:type="gramEnd"/>
+    </w:p>
+    <w:p>
+      <w:pPr>
+        <w:ind w:firstLine="567"/>
+        <w:jc w:val="both"/>
+      </w:pPr>
+      <w:r>
+        <w:t xml:space="preserve">Содержание: </w:t>
+      </w:r>
+      <w:r>
+        <w:t>в 1 и 2 задании сделано все корректно и правильно</w:t>
+      </w:r>
+      <w:r>
+        <w:t>, к 3 заданию код отсутствует (</w:t>
+      </w:r>
+      <w:r>
+        <w:t>внешние ключи не заданы), 4 задание выполнено не полностью, так как отображаются и те эмитенты, у которых не все облигации активно торгуются.</w:t>
+      </w:r>
+    </w:p>
+    <w:p>
+      <w:pPr>
+        <w:ind w:firstLine="567"/>
+        <w:jc w:val="both"/>
+      </w:pPr>
+      <w:r>
+        <w:t xml:space="preserve">Корректность: </w:t>
+      </w:r>
+    </w:p>
+    <w:p>
+      <w:pPr>
+        <w:ind w:firstLine="567"/>
+        <w:jc w:val="both"/>
+      </w:pPr>
+      <w:r>
+        <w:t xml:space="preserve">Ошибок в исполнении кода выявлено не было. </w:t>
+      </w:r>
+    </w:p>
+    <w:p>
+      <w:pPr>
+        <w:ind w:firstLine="567"/>
+        <w:jc w:val="both"/>
+      </w:pPr>
+      <w:r>
+        <w:t>Форматы таблиц выбраны корректно, к 1 и 2 заданию претензий нет</w:t>
+      </w:r>
+      <w:r>
+        <w:t xml:space="preserve">. </w:t>
+      </w:r>
+    </w:p>
+    <w:p>
+      <w:pPr>
+        <w:ind w:firstLine="567"/>
+        <w:jc w:val="both"/>
+      </w:pPr>
       <w:r>
         <w:t>К 3 заданию код отсутствует</w:t>
       </w:r>
